--- a/parallel cellular algorithm.docx
+++ b/parallel cellular algorithm.docx
@@ -1,6 +1,6 @@
 
 <file path=word/document.xml><?xml version="1.0" encoding="utf-8"?>
-<w:document xmlns:wpc="http://schemas.microsoft.com/office/word/2010/wordprocessingCanvas" xmlns:cx="http://schemas.microsoft.com/office/drawing/2014/chartex" xmlns:cx1="http://schemas.microsoft.com/office/drawing/2015/9/8/chartex" xmlns:cx2="http://schemas.microsoft.com/office/drawing/2015/10/21/chartex" xmlns:cx3="http://schemas.microsoft.com/office/drawing/2016/5/9/chartex" xmlns:cx4="http://schemas.microsoft.com/office/drawing/2016/5/10/chartex" xmlns:cx5="http://schemas.microsoft.com/office/drawing/2016/5/11/chartex" xmlns:cx6="http://schemas.microsoft.com/office/drawing/2016/5/12/chartex" xmlns:cx7="http://schemas.microsoft.com/office/drawing/2016/5/13/chartex" xmlns:cx8="http://schemas.microsoft.com/office/drawing/2016/5/14/chartex" xmlns:mc="http://schemas.openxmlformats.org/markup-compatibility/2006" xmlns:aink="http://schemas.microsoft.com/office/drawing/2016/ink" xmlns:am3d="http://schemas.microsoft.com/office/drawing/2017/model3d" xmlns:o="urn:schemas-microsoft-com:office:office" xmlns:r="http://schemas.openxmlformats.org/officeDocument/2006/relationships" xmlns:m="http://schemas.openxmlformats.org/officeDocument/2006/math" xmlns:v="urn:schemas-microsoft-com:vml" xmlns:wp14="http://schemas.microsoft.com/office/word/2010/wordprocessingDrawing" xmlns:wp="http://schemas.openxmlformats.org/drawingml/2006/wordprocessingDrawing" xmlns:w10="urn:schemas-microsoft-com:office:word" xmlns:w="http://schemas.openxmlformats.org/wordprocessingml/2006/main" xmlns:w14="http://schemas.microsoft.com/office/word/2010/wordml" xmlns:w15="http://schemas.microsoft.com/office/word/2012/wordml" xmlns:w16cex="http://schemas.microsoft.com/office/word/2018/wordml/cex" xmlns:w16cid="http://schemas.microsoft.com/office/word/2016/wordml/cid" xmlns:w16="http://schemas.microsoft.com/office/word/2018/wordml" xmlns:w16sdtdh="http://schemas.microsoft.com/office/word/2020/wordml/sdtdatahash" xmlns:w16se="http://schemas.microsoft.com/office/word/2015/wordml/symex" xmlns:wpg="http://schemas.microsoft.com/office/word/2010/wordprocessingGroup" xmlns:wpi="http://schemas.microsoft.com/office/word/2010/wordprocessingInk" xmlns:wne="http://schemas.microsoft.com/office/word/2006/wordml" xmlns:wps="http://schemas.microsoft.com/office/word/2010/wordprocessingShape" mc:Ignorable="w14 w15 w16se w16cid w16 w16cex w16sdtdh wp14">
+<w:document xmlns:wpc="http://schemas.microsoft.com/office/word/2010/wordprocessingCanvas" xmlns:cx="http://schemas.microsoft.com/office/drawing/2014/chartex" xmlns:cx1="http://schemas.microsoft.com/office/drawing/2015/9/8/chartex" xmlns:cx2="http://schemas.microsoft.com/office/drawing/2015/10/21/chartex" xmlns:cx3="http://schemas.microsoft.com/office/drawing/2016/5/9/chartex" xmlns:cx4="http://schemas.microsoft.com/office/drawing/2016/5/10/chartex" xmlns:cx5="http://schemas.microsoft.com/office/drawing/2016/5/11/chartex" xmlns:cx6="http://schemas.microsoft.com/office/drawing/2016/5/12/chartex" xmlns:cx7="http://schemas.microsoft.com/office/drawing/2016/5/13/chartex" xmlns:cx8="http://schemas.microsoft.com/office/drawing/2016/5/14/chartex" xmlns:mc="http://schemas.openxmlformats.org/markup-compatibility/2006" xmlns:aink="http://schemas.microsoft.com/office/drawing/2016/ink" xmlns:am3d="http://schemas.microsoft.com/office/drawing/2017/model3d" xmlns:o="urn:schemas-microsoft-com:office:office" xmlns:oel="http://schemas.microsoft.com/office/2019/extlst" xmlns:r="http://schemas.openxmlformats.org/officeDocument/2006/relationships" xmlns:m="http://schemas.openxmlformats.org/officeDocument/2006/math" xmlns:v="urn:schemas-microsoft-com:vml" xmlns:wp14="http://schemas.microsoft.com/office/word/2010/wordprocessingDrawing" xmlns:wp="http://schemas.openxmlformats.org/drawingml/2006/wordprocessingDrawing" xmlns:w10="urn:schemas-microsoft-com:office:word" xmlns:w="http://schemas.openxmlformats.org/wordprocessingml/2006/main" xmlns:w14="http://schemas.microsoft.com/office/word/2010/wordml" xmlns:w15="http://schemas.microsoft.com/office/word/2012/wordml" xmlns:w16cex="http://schemas.microsoft.com/office/word/2018/wordml/cex" xmlns:w16cid="http://schemas.microsoft.com/office/word/2016/wordml/cid" xmlns:w16="http://schemas.microsoft.com/office/word/2018/wordml" xmlns:w16du="http://schemas.microsoft.com/office/word/2023/wordml/word16du" xmlns:w16sdtdh="http://schemas.microsoft.com/office/word/2020/wordml/sdtdatahash" xmlns:w16sdtfl="http://schemas.microsoft.com/office/word/2024/wordml/sdtformatlock" xmlns:w16se="http://schemas.microsoft.com/office/word/2015/wordml/symex" xmlns:wpg="http://schemas.microsoft.com/office/word/2010/wordprocessingGroup" xmlns:wpi="http://schemas.microsoft.com/office/word/2010/wordprocessingInk" xmlns:wne="http://schemas.microsoft.com/office/word/2006/wordml" xmlns:wps="http://schemas.microsoft.com/office/word/2010/wordprocessingShape" mc:Ignorable="w14 w15 w16se w16cid w16 w16cex w16sdtdh w16sdtfl w16du wp14">
   <w:body>
     <w:p>
       <w:pPr>
@@ -334,7 +334,15 @@
       <w:proofErr w:type="spellEnd"/>
       <w:proofErr w:type="gramEnd"/>
       <w:r>
-        <w:t>(grid[i-1, j])</w:t>
+        <w:t>(</w:t>
+      </w:r>
+      <w:proofErr w:type="gramStart"/>
+      <w:r>
+        <w:t>grid[</w:t>
+      </w:r>
+      <w:proofErr w:type="gramEnd"/>
+      <w:r>
+        <w:t>i-1, j])</w:t>
       </w:r>
     </w:p>
     <w:p>
@@ -360,7 +368,15 @@
       <w:proofErr w:type="spellEnd"/>
       <w:proofErr w:type="gramEnd"/>
       <w:r>
-        <w:t>(grid[i+1, j])</w:t>
+        <w:t>(</w:t>
+      </w:r>
+      <w:proofErr w:type="gramStart"/>
+      <w:r>
+        <w:t>grid[</w:t>
+      </w:r>
+      <w:proofErr w:type="gramEnd"/>
+      <w:r>
+        <w:t>i+1, j])</w:t>
       </w:r>
     </w:p>
     <w:p>
@@ -378,9 +394,14 @@
       <w:proofErr w:type="spellEnd"/>
       <w:proofErr w:type="gramEnd"/>
       <w:r>
-        <w:t>(grid[</w:t>
-      </w:r>
-      <w:proofErr w:type="spellStart"/>
+        <w:t>(</w:t>
+      </w:r>
+      <w:proofErr w:type="gramStart"/>
+      <w:r>
+        <w:t>grid[</w:t>
+      </w:r>
+      <w:proofErr w:type="spellStart"/>
+      <w:proofErr w:type="gramEnd"/>
       <w:r>
         <w:t>i</w:t>
       </w:r>
@@ -404,9 +425,14 @@
       <w:proofErr w:type="spellEnd"/>
       <w:proofErr w:type="gramEnd"/>
       <w:r>
-        <w:t>(grid[</w:t>
-      </w:r>
-      <w:proofErr w:type="spellStart"/>
+        <w:t>(</w:t>
+      </w:r>
+      <w:proofErr w:type="gramStart"/>
+      <w:r>
+        <w:t>grid[</w:t>
+      </w:r>
+      <w:proofErr w:type="spellStart"/>
+      <w:proofErr w:type="gramEnd"/>
       <w:r>
         <w:t>i</w:t>
       </w:r>
@@ -438,9 +464,22 @@
       <w:proofErr w:type="spellEnd"/>
       <w:proofErr w:type="gramEnd"/>
       <w:r>
-        <w:t>(neighbors) if neighbors else grid[</w:t>
-      </w:r>
-      <w:proofErr w:type="spellStart"/>
+        <w:t xml:space="preserve">(neighbors) if </w:t>
+      </w:r>
+      <w:proofErr w:type="gramStart"/>
+      <w:r>
+        <w:t>neighbors</w:t>
+      </w:r>
+      <w:proofErr w:type="gramEnd"/>
+      <w:r>
+        <w:t xml:space="preserve"> else </w:t>
+      </w:r>
+      <w:proofErr w:type="gramStart"/>
+      <w:r>
+        <w:t>grid[</w:t>
+      </w:r>
+      <w:proofErr w:type="spellStart"/>
+      <w:proofErr w:type="gramEnd"/>
       <w:r>
         <w:t>i</w:t>
       </w:r>
@@ -458,13 +497,10 @@
       </w:r>
       <w:proofErr w:type="gramStart"/>
       <w:r>
-        <w:t>abs(</w:t>
-      </w:r>
-      <w:proofErr w:type="gramEnd"/>
-      <w:r>
-        <w:t>grid[</w:t>
-      </w:r>
-      <w:proofErr w:type="spellStart"/>
+        <w:t>abs(grid[</w:t>
+      </w:r>
+      <w:proofErr w:type="spellStart"/>
+      <w:proofErr w:type="gramEnd"/>
       <w:r>
         <w:t>i</w:t>
       </w:r>
@@ -685,7 +721,15 @@
       </w:r>
       <w:proofErr w:type="gramEnd"/>
       <w:r>
-        <w:t>('L')  # Convert to grayscale</w:t>
+        <w:t>('L</w:t>
+      </w:r>
+      <w:proofErr w:type="gramStart"/>
+      <w:r>
+        <w:t>')  #</w:t>
+      </w:r>
+      <w:proofErr w:type="gramEnd"/>
+      <w:r>
+        <w:t xml:space="preserve"> Convert to grayscale</w:t>
       </w:r>
     </w:p>
     <w:p>
@@ -781,11 +825,11 @@
       </w:r>
       <w:proofErr w:type="gramStart"/>
       <w:r>
-        <w:t>int(</w:t>
-      </w:r>
-      <w:proofErr w:type="gramEnd"/>
-      <w:r>
-        <w:t>input("Enter number of iterations (e.g., 1): "))</w:t>
+        <w:t>int(input(</w:t>
+      </w:r>
+      <w:proofErr w:type="gramEnd"/>
+      <w:r>
+        <w:t>"Enter number of iterations (e.g., 1): "))</w:t>
       </w:r>
     </w:p>
     <w:p>
@@ -853,11 +897,11 @@
       </w:r>
       <w:proofErr w:type="gramStart"/>
       <w:r>
-        <w:t>int(</w:t>
-      </w:r>
-      <w:proofErr w:type="gramEnd"/>
-      <w:r>
-        <w:t>input("Enter threshold value (e.g., 25): "))</w:t>
+        <w:t>int(input(</w:t>
+      </w:r>
+      <w:proofErr w:type="gramEnd"/>
+      <w:r>
+        <w:t>"Enter threshold value (e.g., 25): "))</w:t>
       </w:r>
     </w:p>
     <w:p>
@@ -978,8 +1022,13 @@
         <w:t>figsize</w:t>
       </w:r>
       <w:proofErr w:type="spellEnd"/>
-      <w:r>
-        <w:t>=(10,5))</w:t>
+      <w:proofErr w:type="gramStart"/>
+      <w:r>
+        <w:t>=(</w:t>
+      </w:r>
+      <w:proofErr w:type="gramEnd"/>
+      <w:r>
+        <w:t>10,5))</w:t>
       </w:r>
     </w:p>
     <w:p>
@@ -1199,6 +1248,9 @@
         <w:spacing w:after="0"/>
       </w:pPr>
       <w:r>
+        <w:rPr>
+          <w:noProof/>
+        </w:rPr>
         <w:drawing>
           <wp:inline distT="0" distB="0" distL="0" distR="0" wp14:anchorId="057C0F93" wp14:editId="5E0C50BC">
             <wp:extent cx="5943600" cy="438785"/>
@@ -1240,6 +1292,16 @@
       <w:pPr>
         <w:spacing w:after="0"/>
       </w:pPr>
+    </w:p>
+    <w:p>
+      <w:pPr>
+        <w:spacing w:after="0"/>
+      </w:pPr>
+    </w:p>
+    <w:p>
+      <w:r>
+        <w:br w:type="page"/>
+      </w:r>
     </w:p>
     <w:p>
       <w:pPr>
@@ -1287,6 +1349,1466 @@
         </w:drawing>
       </w:r>
     </w:p>
+    <w:p>
+      <w:pPr>
+        <w:spacing w:after="0"/>
+      </w:pPr>
+    </w:p>
+    <w:p>
+      <w:pPr>
+        <w:spacing w:after="0"/>
+      </w:pPr>
+    </w:p>
+    <w:p>
+      <w:pPr>
+        <w:spacing w:after="0"/>
+      </w:pPr>
+    </w:p>
+    <w:p>
+      <w:pPr>
+        <w:spacing w:after="0"/>
+      </w:pPr>
+    </w:p>
+    <w:p>
+      <w:pPr>
+        <w:spacing w:after="0"/>
+      </w:pPr>
+    </w:p>
+    <w:p>
+      <w:pPr>
+        <w:spacing w:after="0"/>
+      </w:pPr>
+    </w:p>
+    <w:p>
+      <w:pPr>
+        <w:spacing w:after="0"/>
+      </w:pPr>
+    </w:p>
+    <w:p>
+      <w:pPr>
+        <w:spacing w:after="0"/>
+      </w:pPr>
+    </w:p>
+    <w:p>
+      <w:pPr>
+        <w:spacing w:after="0"/>
+      </w:pPr>
+    </w:p>
+    <w:p>
+      <w:pPr>
+        <w:spacing w:after="0"/>
+      </w:pPr>
+    </w:p>
+    <w:p>
+      <w:pPr>
+        <w:spacing w:after="0"/>
+      </w:pPr>
+    </w:p>
+    <w:p>
+      <w:pPr>
+        <w:spacing w:after="0"/>
+      </w:pPr>
+    </w:p>
+    <w:p>
+      <w:pPr>
+        <w:spacing w:after="0"/>
+      </w:pPr>
+    </w:p>
+    <w:p>
+      <w:pPr>
+        <w:spacing w:after="0"/>
+      </w:pPr>
+    </w:p>
+    <w:p>
+      <w:pPr>
+        <w:spacing w:after="0"/>
+      </w:pPr>
+    </w:p>
+    <w:p>
+      <w:pPr>
+        <w:spacing w:after="0"/>
+      </w:pPr>
+    </w:p>
+    <w:p>
+      <w:pPr>
+        <w:spacing w:after="0"/>
+      </w:pPr>
+    </w:p>
+    <w:p>
+      <w:pPr>
+        <w:spacing w:after="0"/>
+      </w:pPr>
+    </w:p>
+    <w:p>
+      <w:pPr>
+        <w:spacing w:after="0"/>
+      </w:pPr>
+    </w:p>
+    <w:p>
+      <w:pPr>
+        <w:spacing w:after="0"/>
+      </w:pPr>
+    </w:p>
+    <w:p>
+      <w:pPr>
+        <w:spacing w:after="0"/>
+      </w:pPr>
+    </w:p>
+    <w:p>
+      <w:pPr>
+        <w:spacing w:after="0"/>
+      </w:pPr>
+    </w:p>
+    <w:p>
+      <w:pPr>
+        <w:spacing w:after="0"/>
+      </w:pPr>
+    </w:p>
+    <w:p>
+      <w:pPr>
+        <w:spacing w:after="0"/>
+      </w:pPr>
+    </w:p>
+    <w:p>
+      <w:pPr>
+        <w:spacing w:after="0"/>
+      </w:pPr>
+    </w:p>
+    <w:p>
+      <w:pPr>
+        <w:spacing w:after="0"/>
+      </w:pPr>
+    </w:p>
+    <w:p>
+      <w:pPr>
+        <w:spacing w:after="0"/>
+      </w:pPr>
+    </w:p>
+    <w:p>
+      <w:pPr>
+        <w:spacing w:after="0"/>
+      </w:pPr>
+    </w:p>
+    <w:p>
+      <w:pPr>
+        <w:spacing w:after="0"/>
+      </w:pPr>
+    </w:p>
+    <w:p>
+      <w:pPr>
+        <w:spacing w:after="0"/>
+      </w:pPr>
+    </w:p>
+    <w:p>
+      <w:pPr>
+        <w:spacing w:after="0"/>
+      </w:pPr>
+    </w:p>
+    <w:p>
+      <w:pPr>
+        <w:spacing w:after="0"/>
+      </w:pPr>
+    </w:p>
+    <w:p>
+      <w:pPr>
+        <w:spacing w:after="0"/>
+      </w:pPr>
+    </w:p>
+    <w:p>
+      <w:pPr>
+        <w:spacing w:after="0"/>
+      </w:pPr>
+      <w:r>
+        <w:lastRenderedPageBreak/>
+        <w:t>2.ALIGNMENT OF PICTURE</w:t>
+      </w:r>
+    </w:p>
+    <w:p>
+      <w:pPr>
+        <w:spacing w:after="0"/>
+      </w:pPr>
+    </w:p>
+    <w:p>
+      <w:pPr>
+        <w:spacing w:after="0"/>
+      </w:pPr>
+      <w:r>
+        <w:t xml:space="preserve">import </w:t>
+      </w:r>
+      <w:proofErr w:type="spellStart"/>
+      <w:r>
+        <w:t>numpy</w:t>
+      </w:r>
+      <w:proofErr w:type="spellEnd"/>
+      <w:r>
+        <w:t xml:space="preserve"> as np</w:t>
+      </w:r>
+    </w:p>
+    <w:p>
+      <w:pPr>
+        <w:spacing w:after="0"/>
+      </w:pPr>
+      <w:r>
+        <w:t>from PIL import Image</w:t>
+      </w:r>
+    </w:p>
+    <w:p>
+      <w:pPr>
+        <w:spacing w:after="0"/>
+      </w:pPr>
+      <w:r>
+        <w:t xml:space="preserve">import </w:t>
+      </w:r>
+      <w:proofErr w:type="spellStart"/>
+      <w:proofErr w:type="gramStart"/>
+      <w:r>
+        <w:t>matplotlib.pyplot</w:t>
+      </w:r>
+      <w:proofErr w:type="spellEnd"/>
+      <w:proofErr w:type="gramEnd"/>
+      <w:r>
+        <w:t xml:space="preserve"> as </w:t>
+      </w:r>
+      <w:proofErr w:type="spellStart"/>
+      <w:r>
+        <w:t>plt</w:t>
+      </w:r>
+      <w:proofErr w:type="spellEnd"/>
+    </w:p>
+    <w:p>
+      <w:pPr>
+        <w:spacing w:after="0"/>
+      </w:pPr>
+      <w:r>
+        <w:t>import sys</w:t>
+      </w:r>
+    </w:p>
+    <w:p>
+      <w:pPr>
+        <w:spacing w:after="0"/>
+      </w:pPr>
+    </w:p>
+    <w:p>
+      <w:pPr>
+        <w:spacing w:after="0"/>
+      </w:pPr>
+      <w:r>
+        <w:t xml:space="preserve">def </w:t>
+      </w:r>
+      <w:proofErr w:type="spellStart"/>
+      <w:r>
+        <w:t>parallel_cellular_image_</w:t>
+      </w:r>
+      <w:proofErr w:type="gramStart"/>
+      <w:r>
+        <w:t>alignment</w:t>
+      </w:r>
+      <w:proofErr w:type="spellEnd"/>
+      <w:r>
+        <w:t>(</w:t>
+      </w:r>
+      <w:proofErr w:type="gramEnd"/>
+      <w:r>
+        <w:t>image, iterations=5):</w:t>
+      </w:r>
+    </w:p>
+    <w:p>
+      <w:pPr>
+        <w:spacing w:after="0"/>
+      </w:pPr>
+      <w:r>
+        <w:t xml:space="preserve">    """</w:t>
+      </w:r>
+    </w:p>
+    <w:p>
+      <w:pPr>
+        <w:spacing w:after="0"/>
+      </w:pPr>
+      <w:r>
+        <w:t xml:space="preserve">    Parallel Cellular Image Alignment using Center of Mass shifting</w:t>
+      </w:r>
+    </w:p>
+    <w:p>
+      <w:pPr>
+        <w:spacing w:after="0"/>
+      </w:pPr>
+      <w:r>
+        <w:t xml:space="preserve">    """</w:t>
+      </w:r>
+    </w:p>
+    <w:p>
+      <w:pPr>
+        <w:spacing w:after="0"/>
+      </w:pPr>
+      <w:r>
+        <w:t xml:space="preserve">    grid = </w:t>
+      </w:r>
+      <w:proofErr w:type="spellStart"/>
+      <w:proofErr w:type="gramStart"/>
+      <w:r>
+        <w:t>image.astype</w:t>
+      </w:r>
+      <w:proofErr w:type="spellEnd"/>
+      <w:proofErr w:type="gramEnd"/>
+      <w:r>
+        <w:t>(float)</w:t>
+      </w:r>
+    </w:p>
+    <w:p>
+      <w:pPr>
+        <w:spacing w:after="0"/>
+      </w:pPr>
+      <w:r>
+        <w:t xml:space="preserve">    rows, cols = </w:t>
+      </w:r>
+      <w:proofErr w:type="spellStart"/>
+      <w:proofErr w:type="gramStart"/>
+      <w:r>
+        <w:t>grid.shape</w:t>
+      </w:r>
+      <w:proofErr w:type="spellEnd"/>
+      <w:proofErr w:type="gramEnd"/>
+    </w:p>
+    <w:p>
+      <w:pPr>
+        <w:spacing w:after="0"/>
+      </w:pPr>
+    </w:p>
+    <w:p>
+      <w:pPr>
+        <w:spacing w:after="0"/>
+      </w:pPr>
+      <w:r>
+        <w:t xml:space="preserve">    for _ in range(iterations):</w:t>
+      </w:r>
+    </w:p>
+    <w:p>
+      <w:pPr>
+        <w:spacing w:after="0"/>
+      </w:pPr>
+      <w:r>
+        <w:t xml:space="preserve">        # Compute center of mass (global but updated iteratively)</w:t>
+      </w:r>
+    </w:p>
+    <w:p>
+      <w:pPr>
+        <w:spacing w:after="0"/>
+      </w:pPr>
+      <w:r>
+        <w:t xml:space="preserve">        </w:t>
+      </w:r>
+      <w:proofErr w:type="spellStart"/>
+      <w:r>
+        <w:t>total_intensity</w:t>
+      </w:r>
+      <w:proofErr w:type="spellEnd"/>
+      <w:r>
+        <w:t xml:space="preserve"> = </w:t>
+      </w:r>
+      <w:proofErr w:type="spellStart"/>
+      <w:r>
+        <w:t>np.sum</w:t>
+      </w:r>
+      <w:proofErr w:type="spellEnd"/>
+      <w:r>
+        <w:t>(grid)</w:t>
+      </w:r>
+    </w:p>
+    <w:p>
+      <w:pPr>
+        <w:spacing w:after="0"/>
+      </w:pPr>
+    </w:p>
+    <w:p>
+      <w:pPr>
+        <w:spacing w:after="0"/>
+      </w:pPr>
+      <w:r>
+        <w:t xml:space="preserve">        if </w:t>
+      </w:r>
+      <w:proofErr w:type="spellStart"/>
+      <w:r>
+        <w:t>total_intensity</w:t>
+      </w:r>
+      <w:proofErr w:type="spellEnd"/>
+      <w:r>
+        <w:t xml:space="preserve"> == 0:</w:t>
+      </w:r>
+    </w:p>
+    <w:p>
+      <w:pPr>
+        <w:spacing w:after="0"/>
+      </w:pPr>
+      <w:r>
+        <w:t xml:space="preserve">            break</w:t>
+      </w:r>
+    </w:p>
+    <w:p>
+      <w:pPr>
+        <w:spacing w:after="0"/>
+      </w:pPr>
+    </w:p>
+    <w:p>
+      <w:pPr>
+        <w:spacing w:after="0"/>
+      </w:pPr>
+      <w:r>
+        <w:t xml:space="preserve">        </w:t>
+      </w:r>
+      <w:proofErr w:type="spellStart"/>
+      <w:r>
+        <w:t>x_coords</w:t>
+      </w:r>
+      <w:proofErr w:type="spellEnd"/>
+      <w:r>
+        <w:t xml:space="preserve">, </w:t>
+      </w:r>
+      <w:proofErr w:type="spellStart"/>
+      <w:r>
+        <w:t>y_coords</w:t>
+      </w:r>
+      <w:proofErr w:type="spellEnd"/>
+      <w:r>
+        <w:t xml:space="preserve"> = </w:t>
+      </w:r>
+      <w:proofErr w:type="spellStart"/>
+      <w:proofErr w:type="gramStart"/>
+      <w:r>
+        <w:t>np.meshgrid</w:t>
+      </w:r>
+      <w:proofErr w:type="spellEnd"/>
+      <w:proofErr w:type="gramEnd"/>
+      <w:r>
+        <w:t>(</w:t>
+      </w:r>
+      <w:proofErr w:type="spellStart"/>
+      <w:proofErr w:type="gramStart"/>
+      <w:r>
+        <w:t>np.arange</w:t>
+      </w:r>
+      <w:proofErr w:type="spellEnd"/>
+      <w:proofErr w:type="gramEnd"/>
+      <w:r>
+        <w:t xml:space="preserve">(cols), </w:t>
+      </w:r>
+      <w:proofErr w:type="spellStart"/>
+      <w:proofErr w:type="gramStart"/>
+      <w:r>
+        <w:t>np.arange</w:t>
+      </w:r>
+      <w:proofErr w:type="spellEnd"/>
+      <w:proofErr w:type="gramEnd"/>
+      <w:r>
+        <w:t>(rows))</w:t>
+      </w:r>
+    </w:p>
+    <w:p>
+      <w:pPr>
+        <w:spacing w:after="0"/>
+      </w:pPr>
+      <w:r>
+        <w:t xml:space="preserve">        cx = </w:t>
+      </w:r>
+      <w:proofErr w:type="spellStart"/>
+      <w:proofErr w:type="gramStart"/>
+      <w:r>
+        <w:t>np.sum</w:t>
+      </w:r>
+      <w:proofErr w:type="spellEnd"/>
+      <w:r>
+        <w:t>(</w:t>
+      </w:r>
+      <w:proofErr w:type="spellStart"/>
+      <w:proofErr w:type="gramEnd"/>
+      <w:r>
+        <w:t>x_coords</w:t>
+      </w:r>
+      <w:proofErr w:type="spellEnd"/>
+      <w:r>
+        <w:t xml:space="preserve"> * grid) / </w:t>
+      </w:r>
+      <w:proofErr w:type="spellStart"/>
+      <w:r>
+        <w:t>total_intensity</w:t>
+      </w:r>
+      <w:proofErr w:type="spellEnd"/>
+    </w:p>
+    <w:p>
+      <w:pPr>
+        <w:spacing w:after="0"/>
+      </w:pPr>
+      <w:r>
+        <w:t xml:space="preserve">        cy = </w:t>
+      </w:r>
+      <w:proofErr w:type="spellStart"/>
+      <w:proofErr w:type="gramStart"/>
+      <w:r>
+        <w:t>np.sum</w:t>
+      </w:r>
+      <w:proofErr w:type="spellEnd"/>
+      <w:r>
+        <w:t>(</w:t>
+      </w:r>
+      <w:proofErr w:type="spellStart"/>
+      <w:proofErr w:type="gramEnd"/>
+      <w:r>
+        <w:t>y_coords</w:t>
+      </w:r>
+      <w:proofErr w:type="spellEnd"/>
+      <w:r>
+        <w:t xml:space="preserve"> * grid) / </w:t>
+      </w:r>
+      <w:proofErr w:type="spellStart"/>
+      <w:r>
+        <w:t>total_intensity</w:t>
+      </w:r>
+      <w:proofErr w:type="spellEnd"/>
+    </w:p>
+    <w:p>
+      <w:pPr>
+        <w:spacing w:after="0"/>
+      </w:pPr>
+    </w:p>
+    <w:p>
+      <w:pPr>
+        <w:spacing w:after="0"/>
+      </w:pPr>
+      <w:r>
+        <w:t xml:space="preserve">        # Desired center</w:t>
+      </w:r>
+    </w:p>
+    <w:p>
+      <w:pPr>
+        <w:spacing w:after="0"/>
+      </w:pPr>
+      <w:r>
+        <w:t xml:space="preserve">        </w:t>
+      </w:r>
+      <w:proofErr w:type="spellStart"/>
+      <w:r>
+        <w:t>target_x</w:t>
+      </w:r>
+      <w:proofErr w:type="spellEnd"/>
+      <w:r>
+        <w:t xml:space="preserve"> = cols / 2</w:t>
+      </w:r>
+    </w:p>
+    <w:p>
+      <w:pPr>
+        <w:spacing w:after="0"/>
+      </w:pPr>
+      <w:r>
+        <w:t xml:space="preserve">        </w:t>
+      </w:r>
+      <w:proofErr w:type="spellStart"/>
+      <w:r>
+        <w:t>target_y</w:t>
+      </w:r>
+      <w:proofErr w:type="spellEnd"/>
+      <w:r>
+        <w:t xml:space="preserve"> = rows / 2</w:t>
+      </w:r>
+    </w:p>
+    <w:p>
+      <w:pPr>
+        <w:spacing w:after="0"/>
+      </w:pPr>
+    </w:p>
+    <w:p>
+      <w:pPr>
+        <w:spacing w:after="0"/>
+      </w:pPr>
+      <w:r>
+        <w:t xml:space="preserve">        # Shift needed</w:t>
+      </w:r>
+    </w:p>
+    <w:p>
+      <w:pPr>
+        <w:spacing w:after="0"/>
+      </w:pPr>
+      <w:r>
+        <w:t xml:space="preserve">        </w:t>
+      </w:r>
+      <w:proofErr w:type="spellStart"/>
+      <w:r>
+        <w:t>shift_x</w:t>
+      </w:r>
+      <w:proofErr w:type="spellEnd"/>
+      <w:r>
+        <w:t xml:space="preserve"> = </w:t>
+      </w:r>
+      <w:proofErr w:type="gramStart"/>
+      <w:r>
+        <w:t>int(round(</w:t>
+      </w:r>
+      <w:proofErr w:type="spellStart"/>
+      <w:proofErr w:type="gramEnd"/>
+      <w:r>
+        <w:t>target_x</w:t>
+      </w:r>
+      <w:proofErr w:type="spellEnd"/>
+      <w:r>
+        <w:t xml:space="preserve"> - cx))</w:t>
+      </w:r>
+    </w:p>
+    <w:p>
+      <w:pPr>
+        <w:spacing w:after="0"/>
+      </w:pPr>
+      <w:r>
+        <w:t xml:space="preserve">        </w:t>
+      </w:r>
+      <w:proofErr w:type="spellStart"/>
+      <w:r>
+        <w:t>shift_y</w:t>
+      </w:r>
+      <w:proofErr w:type="spellEnd"/>
+      <w:r>
+        <w:t xml:space="preserve"> = </w:t>
+      </w:r>
+      <w:proofErr w:type="gramStart"/>
+      <w:r>
+        <w:t>int(round(</w:t>
+      </w:r>
+      <w:proofErr w:type="spellStart"/>
+      <w:proofErr w:type="gramEnd"/>
+      <w:r>
+        <w:t>target_y</w:t>
+      </w:r>
+      <w:proofErr w:type="spellEnd"/>
+      <w:r>
+        <w:t xml:space="preserve"> - cy))</w:t>
+      </w:r>
+    </w:p>
+    <w:p>
+      <w:pPr>
+        <w:spacing w:after="0"/>
+      </w:pPr>
+    </w:p>
+    <w:p>
+      <w:pPr>
+        <w:spacing w:after="0"/>
+      </w:pPr>
+      <w:r>
+        <w:t xml:space="preserve">        # Create new grid (parallel update)</w:t>
+      </w:r>
+    </w:p>
+    <w:p>
+      <w:pPr>
+        <w:spacing w:after="0"/>
+      </w:pPr>
+      <w:r>
+        <w:t xml:space="preserve">        </w:t>
+      </w:r>
+      <w:proofErr w:type="spellStart"/>
+      <w:r>
+        <w:t>new_grid</w:t>
+      </w:r>
+      <w:proofErr w:type="spellEnd"/>
+      <w:r>
+        <w:t xml:space="preserve"> = </w:t>
+      </w:r>
+      <w:proofErr w:type="spellStart"/>
+      <w:proofErr w:type="gramStart"/>
+      <w:r>
+        <w:t>np.zeros</w:t>
+      </w:r>
+      <w:proofErr w:type="gramEnd"/>
+      <w:r>
+        <w:t>_like</w:t>
+      </w:r>
+      <w:proofErr w:type="spellEnd"/>
+      <w:r>
+        <w:t>(grid)</w:t>
+      </w:r>
+    </w:p>
+    <w:p>
+      <w:pPr>
+        <w:spacing w:after="0"/>
+      </w:pPr>
+    </w:p>
+    <w:p>
+      <w:pPr>
+        <w:spacing w:after="0"/>
+      </w:pPr>
+      <w:r>
+        <w:t xml:space="preserve">        for </w:t>
+      </w:r>
+      <w:proofErr w:type="spellStart"/>
+      <w:r>
+        <w:t>i</w:t>
+      </w:r>
+      <w:proofErr w:type="spellEnd"/>
+      <w:r>
+        <w:t xml:space="preserve"> in range(rows):</w:t>
+      </w:r>
+    </w:p>
+    <w:p>
+      <w:pPr>
+        <w:spacing w:after="0"/>
+      </w:pPr>
+      <w:r>
+        <w:t xml:space="preserve">            for j in range(cols):</w:t>
+      </w:r>
+    </w:p>
+    <w:p>
+      <w:pPr>
+        <w:spacing w:after="0"/>
+      </w:pPr>
+      <w:r>
+        <w:t xml:space="preserve">                </w:t>
+      </w:r>
+      <w:proofErr w:type="spellStart"/>
+      <w:r>
+        <w:t>ni</w:t>
+      </w:r>
+      <w:proofErr w:type="spellEnd"/>
+      <w:r>
+        <w:t xml:space="preserve"> = </w:t>
+      </w:r>
+      <w:proofErr w:type="spellStart"/>
+      <w:r>
+        <w:t>i</w:t>
+      </w:r>
+      <w:proofErr w:type="spellEnd"/>
+      <w:r>
+        <w:t xml:space="preserve"> + </w:t>
+      </w:r>
+      <w:proofErr w:type="spellStart"/>
+      <w:r>
+        <w:t>shift_y</w:t>
+      </w:r>
+      <w:proofErr w:type="spellEnd"/>
+    </w:p>
+    <w:p>
+      <w:pPr>
+        <w:spacing w:after="0"/>
+      </w:pPr>
+      <w:r>
+        <w:t xml:space="preserve">                </w:t>
+      </w:r>
+      <w:proofErr w:type="spellStart"/>
+      <w:r>
+        <w:t>nj</w:t>
+      </w:r>
+      <w:proofErr w:type="spellEnd"/>
+      <w:r>
+        <w:t xml:space="preserve"> = j + </w:t>
+      </w:r>
+      <w:proofErr w:type="spellStart"/>
+      <w:r>
+        <w:t>shift_x</w:t>
+      </w:r>
+      <w:proofErr w:type="spellEnd"/>
+    </w:p>
+    <w:p>
+      <w:pPr>
+        <w:spacing w:after="0"/>
+      </w:pPr>
+      <w:r>
+        <w:t xml:space="preserve">                if 0 &lt;= </w:t>
+      </w:r>
+      <w:proofErr w:type="spellStart"/>
+      <w:r>
+        <w:t>ni</w:t>
+      </w:r>
+      <w:proofErr w:type="spellEnd"/>
+      <w:r>
+        <w:t xml:space="preserve"> &lt; rows and 0 &lt;= </w:t>
+      </w:r>
+      <w:proofErr w:type="spellStart"/>
+      <w:r>
+        <w:t>nj</w:t>
+      </w:r>
+      <w:proofErr w:type="spellEnd"/>
+      <w:r>
+        <w:t xml:space="preserve"> &lt; cols:</w:t>
+      </w:r>
+    </w:p>
+    <w:p>
+      <w:pPr>
+        <w:spacing w:after="0"/>
+      </w:pPr>
+      <w:r>
+        <w:t xml:space="preserve">                    </w:t>
+      </w:r>
+      <w:proofErr w:type="spellStart"/>
+      <w:r>
+        <w:t>new_</w:t>
+      </w:r>
+      <w:proofErr w:type="gramStart"/>
+      <w:r>
+        <w:t>grid</w:t>
+      </w:r>
+      <w:proofErr w:type="spellEnd"/>
+      <w:r>
+        <w:t>[</w:t>
+      </w:r>
+      <w:proofErr w:type="spellStart"/>
+      <w:proofErr w:type="gramEnd"/>
+      <w:r>
+        <w:t>ni</w:t>
+      </w:r>
+      <w:proofErr w:type="spellEnd"/>
+      <w:r>
+        <w:t xml:space="preserve">, </w:t>
+      </w:r>
+      <w:proofErr w:type="spellStart"/>
+      <w:r>
+        <w:t>nj</w:t>
+      </w:r>
+      <w:proofErr w:type="spellEnd"/>
+      <w:r>
+        <w:t xml:space="preserve">] = </w:t>
+      </w:r>
+      <w:proofErr w:type="gramStart"/>
+      <w:r>
+        <w:t>grid[</w:t>
+      </w:r>
+      <w:proofErr w:type="spellStart"/>
+      <w:proofErr w:type="gramEnd"/>
+      <w:r>
+        <w:t>i</w:t>
+      </w:r>
+      <w:proofErr w:type="spellEnd"/>
+      <w:r>
+        <w:t>, j]</w:t>
+      </w:r>
+    </w:p>
+    <w:p>
+      <w:pPr>
+        <w:spacing w:after="0"/>
+      </w:pPr>
+    </w:p>
+    <w:p>
+      <w:pPr>
+        <w:spacing w:after="0"/>
+      </w:pPr>
+      <w:r>
+        <w:t xml:space="preserve">        grid = </w:t>
+      </w:r>
+      <w:proofErr w:type="spellStart"/>
+      <w:r>
+        <w:t>new_</w:t>
+      </w:r>
+      <w:proofErr w:type="gramStart"/>
+      <w:r>
+        <w:t>grid.copy</w:t>
+      </w:r>
+      <w:proofErr w:type="spellEnd"/>
+      <w:proofErr w:type="gramEnd"/>
+      <w:r>
+        <w:t>()</w:t>
+      </w:r>
+    </w:p>
+    <w:p>
+      <w:pPr>
+        <w:spacing w:after="0"/>
+      </w:pPr>
+    </w:p>
+    <w:p>
+      <w:pPr>
+        <w:spacing w:after="0"/>
+      </w:pPr>
+      <w:r>
+        <w:t xml:space="preserve">    return grid</w:t>
+      </w:r>
+    </w:p>
+    <w:p>
+      <w:pPr>
+        <w:spacing w:after="0"/>
+      </w:pPr>
+    </w:p>
+    <w:p>
+      <w:pPr>
+        <w:spacing w:after="0"/>
+      </w:pPr>
+    </w:p>
+    <w:p>
+      <w:pPr>
+        <w:spacing w:after="0"/>
+      </w:pPr>
+      <w:r>
+        <w:t># ------------------ Main Program ------------------</w:t>
+      </w:r>
+    </w:p>
+    <w:p>
+      <w:pPr>
+        <w:spacing w:after="0"/>
+      </w:pPr>
+      <w:r>
+        <w:t>if __name__ == "__main__":</w:t>
+      </w:r>
+    </w:p>
+    <w:p>
+      <w:pPr>
+        <w:spacing w:after="0"/>
+      </w:pPr>
+      <w:r>
+        <w:t xml:space="preserve">    </w:t>
+      </w:r>
+      <w:proofErr w:type="spellStart"/>
+      <w:r>
+        <w:t>img_path</w:t>
+      </w:r>
+      <w:proofErr w:type="spellEnd"/>
+      <w:r>
+        <w:t xml:space="preserve"> = </w:t>
+      </w:r>
+      <w:proofErr w:type="gramStart"/>
+      <w:r>
+        <w:t>input(</w:t>
+      </w:r>
+      <w:proofErr w:type="gramEnd"/>
+      <w:r>
+        <w:t>"Enter full path to your grayscale image: ")</w:t>
+      </w:r>
+    </w:p>
+    <w:p>
+      <w:pPr>
+        <w:spacing w:after="0"/>
+      </w:pPr>
+    </w:p>
+    <w:p>
+      <w:pPr>
+        <w:spacing w:after="0"/>
+      </w:pPr>
+      <w:r>
+        <w:t xml:space="preserve">    try:</w:t>
+      </w:r>
+    </w:p>
+    <w:p>
+      <w:pPr>
+        <w:spacing w:after="0"/>
+      </w:pPr>
+      <w:r>
+        <w:t xml:space="preserve">        image = </w:t>
+      </w:r>
+      <w:proofErr w:type="spellStart"/>
+      <w:r>
+        <w:t>Image.open</w:t>
+      </w:r>
+      <w:proofErr w:type="spellEnd"/>
+      <w:r>
+        <w:t>(</w:t>
+      </w:r>
+      <w:proofErr w:type="spellStart"/>
+      <w:r>
+        <w:t>img_path</w:t>
+      </w:r>
+      <w:proofErr w:type="spellEnd"/>
+      <w:proofErr w:type="gramStart"/>
+      <w:r>
+        <w:t>).convert</w:t>
+      </w:r>
+      <w:proofErr w:type="gramEnd"/>
+      <w:r>
+        <w:t>('L')</w:t>
+      </w:r>
+    </w:p>
+    <w:p>
+      <w:pPr>
+        <w:spacing w:after="0"/>
+      </w:pPr>
+      <w:r>
+        <w:t xml:space="preserve">        image = </w:t>
+      </w:r>
+      <w:proofErr w:type="spellStart"/>
+      <w:proofErr w:type="gramStart"/>
+      <w:r>
+        <w:t>np.array</w:t>
+      </w:r>
+      <w:proofErr w:type="spellEnd"/>
+      <w:proofErr w:type="gramEnd"/>
+      <w:r>
+        <w:t>(image)</w:t>
+      </w:r>
+    </w:p>
+    <w:p>
+      <w:pPr>
+        <w:spacing w:after="0"/>
+      </w:pPr>
+      <w:r>
+        <w:t xml:space="preserve">    except:</w:t>
+      </w:r>
+    </w:p>
+    <w:p>
+      <w:pPr>
+        <w:spacing w:after="0"/>
+      </w:pPr>
+      <w:r>
+        <w:t xml:space="preserve">        </w:t>
+      </w:r>
+      <w:proofErr w:type="gramStart"/>
+      <w:r>
+        <w:t>print(</w:t>
+      </w:r>
+      <w:proofErr w:type="gramEnd"/>
+      <w:r>
+        <w:t>"Error: Invalid image path!")</w:t>
+      </w:r>
+    </w:p>
+    <w:p>
+      <w:pPr>
+        <w:spacing w:after="0"/>
+      </w:pPr>
+      <w:r>
+        <w:t xml:space="preserve">        </w:t>
+      </w:r>
+      <w:proofErr w:type="spellStart"/>
+      <w:proofErr w:type="gramStart"/>
+      <w:r>
+        <w:t>sys.exit</w:t>
+      </w:r>
+      <w:proofErr w:type="spellEnd"/>
+      <w:proofErr w:type="gramEnd"/>
+      <w:r>
+        <w:t>()</w:t>
+      </w:r>
+    </w:p>
+    <w:p>
+      <w:pPr>
+        <w:spacing w:after="0"/>
+      </w:pPr>
+    </w:p>
+    <w:p>
+      <w:pPr>
+        <w:spacing w:after="0"/>
+      </w:pPr>
+      <w:r>
+        <w:t xml:space="preserve">    try:</w:t>
+      </w:r>
+    </w:p>
+    <w:p>
+      <w:pPr>
+        <w:spacing w:after="0"/>
+      </w:pPr>
+      <w:r>
+        <w:t xml:space="preserve">        iterations = </w:t>
+      </w:r>
+      <w:proofErr w:type="gramStart"/>
+      <w:r>
+        <w:t>int(input(</w:t>
+      </w:r>
+      <w:proofErr w:type="gramEnd"/>
+      <w:r>
+        <w:t>"Enter number of alignment iterations (e.g., 5): "))</w:t>
+      </w:r>
+    </w:p>
+    <w:p>
+      <w:pPr>
+        <w:spacing w:after="0"/>
+      </w:pPr>
+      <w:r>
+        <w:t xml:space="preserve">    except:</w:t>
+      </w:r>
+    </w:p>
+    <w:p>
+      <w:pPr>
+        <w:spacing w:after="0"/>
+      </w:pPr>
+      <w:r>
+        <w:t xml:space="preserve">        iterations = 5</w:t>
+      </w:r>
+    </w:p>
+    <w:p>
+      <w:pPr>
+        <w:spacing w:after="0"/>
+      </w:pPr>
+      <w:r>
+        <w:t xml:space="preserve">        </w:t>
+      </w:r>
+      <w:proofErr w:type="gramStart"/>
+      <w:r>
+        <w:t>print(</w:t>
+      </w:r>
+      <w:proofErr w:type="gramEnd"/>
+      <w:r>
+        <w:t>"Invalid input, defaulting iterations to 5.")</w:t>
+      </w:r>
+    </w:p>
+    <w:p>
+      <w:pPr>
+        <w:spacing w:after="0"/>
+      </w:pPr>
+    </w:p>
+    <w:p>
+      <w:pPr>
+        <w:spacing w:after="0"/>
+      </w:pPr>
+      <w:r>
+        <w:t xml:space="preserve">    </w:t>
+      </w:r>
+      <w:proofErr w:type="spellStart"/>
+      <w:r>
+        <w:t>aligned_image</w:t>
+      </w:r>
+      <w:proofErr w:type="spellEnd"/>
+      <w:r>
+        <w:t xml:space="preserve"> = </w:t>
+      </w:r>
+      <w:proofErr w:type="spellStart"/>
+      <w:r>
+        <w:t>parallel_cellular_image_</w:t>
+      </w:r>
+      <w:proofErr w:type="gramStart"/>
+      <w:r>
+        <w:t>alignment</w:t>
+      </w:r>
+      <w:proofErr w:type="spellEnd"/>
+      <w:r>
+        <w:t>(</w:t>
+      </w:r>
+      <w:proofErr w:type="gramEnd"/>
+      <w:r>
+        <w:t>image, iterations)</w:t>
+      </w:r>
+    </w:p>
+    <w:p>
+      <w:pPr>
+        <w:spacing w:after="0"/>
+      </w:pPr>
+    </w:p>
+    <w:p>
+      <w:pPr>
+        <w:spacing w:after="0"/>
+      </w:pPr>
+      <w:r>
+        <w:t xml:space="preserve">    # Display results</w:t>
+      </w:r>
+    </w:p>
+    <w:p>
+      <w:pPr>
+        <w:spacing w:after="0"/>
+      </w:pPr>
+      <w:r>
+        <w:t xml:space="preserve">    </w:t>
+      </w:r>
+      <w:proofErr w:type="spellStart"/>
+      <w:proofErr w:type="gramStart"/>
+      <w:r>
+        <w:t>plt.figure</w:t>
+      </w:r>
+      <w:proofErr w:type="spellEnd"/>
+      <w:proofErr w:type="gramEnd"/>
+      <w:r>
+        <w:t>(</w:t>
+      </w:r>
+      <w:proofErr w:type="spellStart"/>
+      <w:r>
+        <w:t>figsize</w:t>
+      </w:r>
+      <w:proofErr w:type="spellEnd"/>
+      <w:proofErr w:type="gramStart"/>
+      <w:r>
+        <w:t>=(</w:t>
+      </w:r>
+      <w:proofErr w:type="gramEnd"/>
+      <w:r>
+        <w:t>10,5))</w:t>
+      </w:r>
+    </w:p>
+    <w:p>
+      <w:pPr>
+        <w:spacing w:after="0"/>
+      </w:pPr>
+    </w:p>
+    <w:p>
+      <w:pPr>
+        <w:spacing w:after="0"/>
+      </w:pPr>
+      <w:r>
+        <w:t xml:space="preserve">    </w:t>
+      </w:r>
+      <w:proofErr w:type="spellStart"/>
+      <w:proofErr w:type="gramStart"/>
+      <w:r>
+        <w:t>plt.subplot</w:t>
+      </w:r>
+      <w:proofErr w:type="spellEnd"/>
+      <w:proofErr w:type="gramEnd"/>
+      <w:r>
+        <w:t>(1,2,1)</w:t>
+      </w:r>
+    </w:p>
+    <w:p>
+      <w:pPr>
+        <w:spacing w:after="0"/>
+      </w:pPr>
+      <w:r>
+        <w:t xml:space="preserve">    </w:t>
+      </w:r>
+      <w:proofErr w:type="spellStart"/>
+      <w:proofErr w:type="gramStart"/>
+      <w:r>
+        <w:t>plt.title</w:t>
+      </w:r>
+      <w:proofErr w:type="spellEnd"/>
+      <w:proofErr w:type="gramEnd"/>
+      <w:r>
+        <w:t>("Original Image")</w:t>
+      </w:r>
+    </w:p>
+    <w:p>
+      <w:pPr>
+        <w:spacing w:after="0"/>
+      </w:pPr>
+      <w:r>
+        <w:t xml:space="preserve">    </w:t>
+      </w:r>
+      <w:proofErr w:type="spellStart"/>
+      <w:proofErr w:type="gramStart"/>
+      <w:r>
+        <w:t>plt.imshow</w:t>
+      </w:r>
+      <w:proofErr w:type="spellEnd"/>
+      <w:proofErr w:type="gramEnd"/>
+      <w:r>
+        <w:t xml:space="preserve">(image, </w:t>
+      </w:r>
+      <w:proofErr w:type="spellStart"/>
+      <w:r>
+        <w:t>cmap</w:t>
+      </w:r>
+      <w:proofErr w:type="spellEnd"/>
+      <w:r>
+        <w:t>='gray')</w:t>
+      </w:r>
+    </w:p>
+    <w:p>
+      <w:pPr>
+        <w:spacing w:after="0"/>
+      </w:pPr>
+      <w:r>
+        <w:t xml:space="preserve">    </w:t>
+      </w:r>
+      <w:proofErr w:type="spellStart"/>
+      <w:proofErr w:type="gramStart"/>
+      <w:r>
+        <w:t>plt.axis</w:t>
+      </w:r>
+      <w:proofErr w:type="spellEnd"/>
+      <w:proofErr w:type="gramEnd"/>
+      <w:r>
+        <w:t>('off')</w:t>
+      </w:r>
+    </w:p>
+    <w:p>
+      <w:pPr>
+        <w:spacing w:after="0"/>
+      </w:pPr>
+    </w:p>
+    <w:p>
+      <w:pPr>
+        <w:spacing w:after="0"/>
+      </w:pPr>
+      <w:r>
+        <w:t xml:space="preserve">    </w:t>
+      </w:r>
+      <w:proofErr w:type="spellStart"/>
+      <w:proofErr w:type="gramStart"/>
+      <w:r>
+        <w:t>plt.subplot</w:t>
+      </w:r>
+      <w:proofErr w:type="spellEnd"/>
+      <w:proofErr w:type="gramEnd"/>
+      <w:r>
+        <w:t>(1,2,2)</w:t>
+      </w:r>
+    </w:p>
+    <w:p>
+      <w:pPr>
+        <w:spacing w:after="0"/>
+      </w:pPr>
+      <w:r>
+        <w:t xml:space="preserve">    </w:t>
+      </w:r>
+      <w:proofErr w:type="spellStart"/>
+      <w:proofErr w:type="gramStart"/>
+      <w:r>
+        <w:t>plt.title</w:t>
+      </w:r>
+      <w:proofErr w:type="spellEnd"/>
+      <w:proofErr w:type="gramEnd"/>
+      <w:r>
+        <w:t>("Aligned Image (Cellular)")</w:t>
+      </w:r>
+    </w:p>
+    <w:p>
+      <w:pPr>
+        <w:spacing w:after="0"/>
+      </w:pPr>
+      <w:r>
+        <w:t xml:space="preserve">    </w:t>
+      </w:r>
+      <w:proofErr w:type="spellStart"/>
+      <w:proofErr w:type="gramStart"/>
+      <w:r>
+        <w:t>plt.imshow</w:t>
+      </w:r>
+      <w:proofErr w:type="spellEnd"/>
+      <w:proofErr w:type="gramEnd"/>
+      <w:r>
+        <w:t>(</w:t>
+      </w:r>
+      <w:proofErr w:type="spellStart"/>
+      <w:r>
+        <w:t>aligned_image</w:t>
+      </w:r>
+      <w:proofErr w:type="spellEnd"/>
+      <w:r>
+        <w:t xml:space="preserve">, </w:t>
+      </w:r>
+      <w:proofErr w:type="spellStart"/>
+      <w:r>
+        <w:t>cmap</w:t>
+      </w:r>
+      <w:proofErr w:type="spellEnd"/>
+      <w:r>
+        <w:t>='gray')</w:t>
+      </w:r>
+    </w:p>
+    <w:p>
+      <w:pPr>
+        <w:spacing w:after="0"/>
+      </w:pPr>
+      <w:r>
+        <w:t xml:space="preserve">    </w:t>
+      </w:r>
+      <w:proofErr w:type="spellStart"/>
+      <w:proofErr w:type="gramStart"/>
+      <w:r>
+        <w:t>plt.axis</w:t>
+      </w:r>
+      <w:proofErr w:type="spellEnd"/>
+      <w:proofErr w:type="gramEnd"/>
+      <w:r>
+        <w:t>('off')</w:t>
+      </w:r>
+    </w:p>
+    <w:p>
+      <w:pPr>
+        <w:spacing w:after="0"/>
+      </w:pPr>
+    </w:p>
+    <w:p>
+      <w:pPr>
+        <w:spacing w:after="0"/>
+      </w:pPr>
+      <w:r>
+        <w:t xml:space="preserve">    </w:t>
+      </w:r>
+      <w:proofErr w:type="spellStart"/>
+      <w:proofErr w:type="gramStart"/>
+      <w:r>
+        <w:t>plt.show</w:t>
+      </w:r>
+      <w:proofErr w:type="spellEnd"/>
+      <w:proofErr w:type="gramEnd"/>
+      <w:r>
+        <w:t>()</w:t>
+      </w:r>
+    </w:p>
+    <w:p>
+      <w:pPr>
+        <w:spacing w:after="0"/>
+      </w:pPr>
+    </w:p>
+    <w:p>
+      <w:pPr>
+        <w:spacing w:after="0"/>
+      </w:pPr>
+    </w:p>
+    <w:p>
+      <w:pPr>
+        <w:spacing w:after="0"/>
+      </w:pPr>
+      <w:r>
+        <w:drawing>
+          <wp:inline distT="0" distB="0" distL="0" distR="0" wp14:anchorId="36439BAD" wp14:editId="5F14416C">
+            <wp:extent cx="5410240" cy="781056"/>
+            <wp:effectExtent l="0" t="0" r="0" b="0"/>
+            <wp:docPr id="686940591" name="Picture 1" descr="A screen shot of a computer program&#10;&#10;AI-generated content may be incorrect."/>
+            <wp:cNvGraphicFramePr>
+              <a:graphicFrameLocks xmlns:a="http://schemas.openxmlformats.org/drawingml/2006/main" noChangeAspect="1"/>
+            </wp:cNvGraphicFramePr>
+            <a:graphic xmlns:a="http://schemas.openxmlformats.org/drawingml/2006/main">
+              <a:graphicData uri="http://schemas.openxmlformats.org/drawingml/2006/picture">
+                <pic:pic xmlns:pic="http://schemas.openxmlformats.org/drawingml/2006/picture">
+                  <pic:nvPicPr>
+                    <pic:cNvPr id="686940591" name="Picture 1" descr="A screen shot of a computer program&#10;&#10;AI-generated content may be incorrect."/>
+                    <pic:cNvPicPr/>
+                  </pic:nvPicPr>
+                  <pic:blipFill>
+                    <a:blip r:embed="rId6"/>
+                    <a:stretch>
+                      <a:fillRect/>
+                    </a:stretch>
+                  </pic:blipFill>
+                  <pic:spPr>
+                    <a:xfrm>
+                      <a:off x="0" y="0"/>
+                      <a:ext cx="5410240" cy="781056"/>
+                    </a:xfrm>
+                    <a:prstGeom prst="rect">
+                      <a:avLst/>
+                    </a:prstGeom>
+                  </pic:spPr>
+                </pic:pic>
+              </a:graphicData>
+            </a:graphic>
+          </wp:inline>
+        </w:drawing>
+      </w:r>
+    </w:p>
+    <w:p>
+      <w:pPr>
+        <w:spacing w:after="0"/>
+      </w:pPr>
+    </w:p>
+    <w:p>
+      <w:pPr>
+        <w:spacing w:after="0"/>
+      </w:pPr>
+      <w:r>
+        <w:lastRenderedPageBreak/>
+        <w:drawing>
+          <wp:inline distT="0" distB="0" distL="0" distR="0" wp14:anchorId="200B2452" wp14:editId="6100A882">
+            <wp:extent cx="5943600" cy="3218180"/>
+            <wp:effectExtent l="0" t="0" r="0" b="1270"/>
+            <wp:docPr id="79999615" name="Picture 1" descr="A screenshot of a computer&#10;&#10;AI-generated content may be incorrect."/>
+            <wp:cNvGraphicFramePr>
+              <a:graphicFrameLocks xmlns:a="http://schemas.openxmlformats.org/drawingml/2006/main" noChangeAspect="1"/>
+            </wp:cNvGraphicFramePr>
+            <a:graphic xmlns:a="http://schemas.openxmlformats.org/drawingml/2006/main">
+              <a:graphicData uri="http://schemas.openxmlformats.org/drawingml/2006/picture">
+                <pic:pic xmlns:pic="http://schemas.openxmlformats.org/drawingml/2006/picture">
+                  <pic:nvPicPr>
+                    <pic:cNvPr id="79999615" name="Picture 1" descr="A screenshot of a computer&#10;&#10;AI-generated content may be incorrect."/>
+                    <pic:cNvPicPr/>
+                  </pic:nvPicPr>
+                  <pic:blipFill>
+                    <a:blip r:embed="rId7"/>
+                    <a:stretch>
+                      <a:fillRect/>
+                    </a:stretch>
+                  </pic:blipFill>
+                  <pic:spPr>
+                    <a:xfrm>
+                      <a:off x="0" y="0"/>
+                      <a:ext cx="5943600" cy="3218180"/>
+                    </a:xfrm>
+                    <a:prstGeom prst="rect">
+                      <a:avLst/>
+                    </a:prstGeom>
+                  </pic:spPr>
+                </pic:pic>
+              </a:graphicData>
+            </a:graphic>
+          </wp:inline>
+        </w:drawing>
+      </w:r>
+    </w:p>
     <w:sectPr>
       <w:pgSz w:w="12240" w:h="15840"/>
       <w:pgMar w:top="1440" w:right="1440" w:bottom="1440" w:left="1440" w:header="720" w:footer="720" w:gutter="0"/>
@@ -1298,7 +2820,7 @@
 </file>
 
 <file path=word/styles.xml><?xml version="1.0" encoding="utf-8"?>
-<w:styles xmlns:mc="http://schemas.openxmlformats.org/markup-compatibility/2006" xmlns:r="http://schemas.openxmlformats.org/officeDocument/2006/relationships" xmlns:w="http://schemas.openxmlformats.org/wordprocessingml/2006/main" xmlns:w14="http://schemas.microsoft.com/office/word/2010/wordml" xmlns:w15="http://schemas.microsoft.com/office/word/2012/wordml" xmlns:w16cex="http://schemas.microsoft.com/office/word/2018/wordml/cex" xmlns:w16cid="http://schemas.microsoft.com/office/word/2016/wordml/cid" xmlns:w16="http://schemas.microsoft.com/office/word/2018/wordml" xmlns:w16sdtdh="http://schemas.microsoft.com/office/word/2020/wordml/sdtdatahash" xmlns:w16se="http://schemas.microsoft.com/office/word/2015/wordml/symex" mc:Ignorable="w14 w15 w16se w16cid w16 w16cex w16sdtdh">
+<w:styles xmlns:mc="http://schemas.openxmlformats.org/markup-compatibility/2006" xmlns:r="http://schemas.openxmlformats.org/officeDocument/2006/relationships" xmlns:w="http://schemas.openxmlformats.org/wordprocessingml/2006/main" xmlns:w14="http://schemas.microsoft.com/office/word/2010/wordml" xmlns:w15="http://schemas.microsoft.com/office/word/2012/wordml" xmlns:w16cex="http://schemas.microsoft.com/office/word/2018/wordml/cex" xmlns:w16cid="http://schemas.microsoft.com/office/word/2016/wordml/cid" xmlns:w16="http://schemas.microsoft.com/office/word/2018/wordml" xmlns:w16du="http://schemas.microsoft.com/office/word/2023/wordml/word16du" xmlns:w16sdtdh="http://schemas.microsoft.com/office/word/2020/wordml/sdtdatahash" xmlns:w16sdtfl="http://schemas.microsoft.com/office/word/2024/wordml/sdtformatlock" xmlns:w16se="http://schemas.microsoft.com/office/word/2015/wordml/symex" mc:Ignorable="w14 w15 w16se w16cid w16 w16cex w16sdtdh w16sdtfl w16du">
   <w:docDefaults>
     <w:rPrDefault>
       <w:rPr>
